--- a/1-abstract.docx
+++ b/1-abstract.docx
@@ -4,16 +4,28 @@
   <w:body>
     <w:p>
       <w:pPr>
-        <w:pStyle w:val="Title"/>
-      </w:pPr>
-      <w:r>
-        <w:t xml:space="preserve">Physcraper:</w:t>
-      </w:r>
-      <w:r>
-        <w:t xml:space="preserve"> </w:t>
-      </w:r>
-      <w:r>
-        <w:t xml:space="preserve">Abstract</w:t>
+        <w:pStyle w:val="Author"/>
+      </w:pPr>
+      <w:r>
+        <w:t xml:space="preserve">Luna</w:t>
+      </w:r>
+      <w:r>
+        <w:t xml:space="preserve"> </w:t>
+      </w:r>
+      <w:r>
+        <w:t xml:space="preserve">L.</w:t>
+      </w:r>
+      <w:r>
+        <w:t xml:space="preserve"> </w:t>
+      </w:r>
+      <w:r>
+        <w:t xml:space="preserve">Sanchez</w:t>
+      </w:r>
+      <w:r>
+        <w:t xml:space="preserve"> </w:t>
+      </w:r>
+      <w:r>
+        <w:t xml:space="preserve">Reyes</w:t>
       </w:r>
     </w:p>
     <w:p>
@@ -21,25 +33,13 @@
         <w:pStyle w:val="Author"/>
       </w:pPr>
       <w:r>
-        <w:t xml:space="preserve">Luna</w:t>
-      </w:r>
-      <w:r>
-        <w:t xml:space="preserve"> </w:t>
-      </w:r>
-      <w:r>
-        <w:t xml:space="preserve">L.</w:t>
-      </w:r>
-      <w:r>
-        <w:t xml:space="preserve"> </w:t>
-      </w:r>
-      <w:r>
-        <w:t xml:space="preserve">Sanchez</w:t>
-      </w:r>
-      <w:r>
-        <w:t xml:space="preserve"> </w:t>
-      </w:r>
-      <w:r>
-        <w:t xml:space="preserve">Reyes</w:t>
+        <w:t xml:space="preserve">Martha</w:t>
+      </w:r>
+      <w:r>
+        <w:t xml:space="preserve"> </w:t>
+      </w:r>
+      <w:r>
+        <w:t xml:space="preserve">Kandziora</w:t>
       </w:r>
     </w:p>
     <w:p>
@@ -47,13 +47,19 @@
         <w:pStyle w:val="Author"/>
       </w:pPr>
       <w:r>
-        <w:t xml:space="preserve">Martha</w:t>
-      </w:r>
-      <w:r>
-        <w:t xml:space="preserve"> </w:t>
-      </w:r>
-      <w:r>
-        <w:t xml:space="preserve">Kandziora</w:t>
+        <w:t xml:space="preserve">Emily</w:t>
+      </w:r>
+      <w:r>
+        <w:t xml:space="preserve"> </w:t>
+      </w:r>
+      <w:r>
+        <w:t xml:space="preserve">Jane</w:t>
+      </w:r>
+      <w:r>
+        <w:t xml:space="preserve"> </w:t>
+      </w:r>
+      <w:r>
+        <w:t xml:space="preserve">McTavish</w:t>
       </w:r>
     </w:p>
     <w:p>
@@ -61,26 +67,6 @@
         <w:pStyle w:val="Author"/>
       </w:pPr>
       <w:r>
-        <w:t xml:space="preserve">Emily</w:t>
-      </w:r>
-      <w:r>
-        <w:t xml:space="preserve"> </w:t>
-      </w:r>
-      <w:r>
-        <w:t xml:space="preserve">Jane</w:t>
-      </w:r>
-      <w:r>
-        <w:t xml:space="preserve"> </w:t>
-      </w:r>
-      <w:r>
-        <w:t xml:space="preserve">McTavish</w:t>
-      </w:r>
-    </w:p>
-    <w:p>
-      <w:pPr>
-        <w:pStyle w:val="Author"/>
-      </w:pPr>
-      <w:r>
         <w:t xml:space="preserve">University</w:t>
       </w:r>
       <w:r>
@@ -101,53 +87,6 @@
       <w:r>
         <w:t xml:space="preserve">Merced</w:t>
       </w:r>
-    </w:p>
-    <w:p>
-      <w:pPr>
-        <w:pStyle w:val="Date"/>
-      </w:pPr>
-      <w:bookmarkStart w:id="20" w:name="redoc-inlinecode-1"/>
-      <w:r>
-        <w:rPr>
-          <w:rStyle w:val="redoc-inlinecode-1"/>
-        </w:rPr>
-        <w:t xml:space="preserve">24</w:t>
-      </w:r>
-      <w:r>
-        <w:rPr>
-          <w:rStyle w:val="redoc-inlinecode-1"/>
-        </w:rPr>
-        <w:t xml:space="preserve"> </w:t>
-      </w:r>
-      <w:r>
-        <w:rPr>
-          <w:rStyle w:val="redoc-inlinecode-1"/>
-        </w:rPr>
-        <w:t xml:space="preserve">June,</w:t>
-      </w:r>
-      <w:r>
-        <w:rPr>
-          <w:rStyle w:val="redoc-inlinecode-1"/>
-        </w:rPr>
-        <w:t xml:space="preserve"> </w:t>
-      </w:r>
-      <w:r>
-        <w:rPr>
-          <w:rStyle w:val="redoc-inlinecode-1"/>
-        </w:rPr>
-        <w:t xml:space="preserve">2020</w:t>
-      </w:r>
-      <w:bookmarkEnd w:id="20"/>
-    </w:p>
-    <w:p>
-      <w:pPr>
-        <w:pStyle w:val="Heading1"/>
-      </w:pPr>
-      <w:bookmarkStart w:id="21" w:name="abstract"/>
-      <w:r>
-        <w:t xml:space="preserve">Abstract</w:t>
-      </w:r>
-      <w:bookmarkEnd w:id="21"/>
     </w:p>
     <w:p>
       <w:pPr>
@@ -327,7 +266,7 @@
       <w:r>
         <w:t xml:space="preserve"> </w:t>
       </w:r>
-      <w:hyperlink r:id="rId22">
+      <w:hyperlink r:id="rId20">
         <w:r>
           <w:rPr>
             <w:rStyle w:val="Hyperlink"/>
@@ -370,109 +309,6 @@
 <file path=word/numbering.xml><?xml version="1.0" encoding="utf-8"?>
 <w:numbering xmlns:w="http://schemas.openxmlformats.org/wordprocessingml/2006/main">
   <w:abstractNum w:abstractNumId="990">
-    <w:nsid w:val="170cd2de"/>
-    <w:multiLevelType w:val="multilevel"/>
-    <w:lvl w:ilvl="0">
-      <w:numFmt w:val="bullet"/>
-      <w:lvlText w:val=" "/>
-      <w:lvlJc w:val="left"/>
-      <w:pPr>
-        <w:tabs>
-          <w:tab w:val="num" w:pos="0"/>
-        </w:tabs>
-        <w:ind w:left="480" w:hanging="480"/>
-      </w:pPr>
-    </w:lvl>
-    <w:lvl w:ilvl="1">
-      <w:numFmt w:val="bullet"/>
-      <w:lvlText w:val=" "/>
-      <w:lvlJc w:val="left"/>
-      <w:pPr>
-        <w:tabs>
-          <w:tab w:val="num" w:pos="720"/>
-        </w:tabs>
-        <w:ind w:left="1200" w:hanging="480"/>
-      </w:pPr>
-    </w:lvl>
-    <w:lvl w:ilvl="2">
-      <w:numFmt w:val="bullet"/>
-      <w:lvlText w:val=" "/>
-      <w:lvlJc w:val="left"/>
-      <w:pPr>
-        <w:tabs>
-          <w:tab w:val="num" w:pos="1440"/>
-        </w:tabs>
-        <w:ind w:left="1920" w:hanging="480"/>
-      </w:pPr>
-    </w:lvl>
-    <w:lvl w:ilvl="3">
-      <w:numFmt w:val="bullet"/>
-      <w:lvlText w:val=" "/>
-      <w:lvlJc w:val="left"/>
-      <w:pPr>
-        <w:tabs>
-          <w:tab w:val="num" w:pos="2160"/>
-        </w:tabs>
-        <w:ind w:left="2640" w:hanging="480"/>
-      </w:pPr>
-    </w:lvl>
-    <w:lvl w:ilvl="4">
-      <w:numFmt w:val="bullet"/>
-      <w:lvlText w:val=" "/>
-      <w:lvlJc w:val="left"/>
-      <w:pPr>
-        <w:tabs>
-          <w:tab w:val="num" w:pos="2880"/>
-        </w:tabs>
-        <w:ind w:left="3360" w:hanging="480"/>
-      </w:pPr>
-    </w:lvl>
-    <w:lvl w:ilvl="5">
-      <w:numFmt w:val="bullet"/>
-      <w:lvlText w:val=" "/>
-      <w:lvlJc w:val="left"/>
-      <w:pPr>
-        <w:tabs>
-          <w:tab w:val="num" w:pos="3600"/>
-        </w:tabs>
-        <w:ind w:left="4080" w:hanging="480"/>
-      </w:pPr>
-    </w:lvl>
-    <w:lvl w:ilvl="6">
-      <w:numFmt w:val="bullet"/>
-      <w:lvlText w:val=" "/>
-      <w:lvlJc w:val="left"/>
-      <w:pPr>
-        <w:tabs>
-          <w:tab w:val="num" w:pos="4320"/>
-        </w:tabs>
-        <w:ind w:left="4800" w:hanging="480"/>
-      </w:pPr>
-    </w:lvl>
-    <w:lvl w:ilvl="7">
-      <w:numFmt w:val="bullet"/>
-      <w:lvlText w:val=" "/>
-      <w:lvlJc w:val="left"/>
-      <w:pPr>
-        <w:tabs>
-          <w:tab w:val="num" w:pos="5040"/>
-        </w:tabs>
-        <w:ind w:left="5520" w:hanging="480"/>
-      </w:pPr>
-    </w:lvl>
-    <w:lvl w:ilvl="8">
-      <w:numFmt w:val="bullet"/>
-      <w:lvlText w:val=" "/>
-      <w:lvlJc w:val="left"/>
-      <w:pPr>
-        <w:tabs>
-          <w:tab w:val="num" w:pos="5760"/>
-        </w:tabs>
-        <w:ind w:left="6240" w:hanging="480"/>
-      </w:pPr>
-    </w:lvl>
-  </w:abstractNum>
-  <w:abstractNum w:abstractNumId="990">
     <w:nsid w:val="2c1ae401"/>
     <w:multiLevelType w:val="multilevel"/>
     <w:lvl w:ilvl="0">
@@ -687,9 +523,6 @@
       </w:pPr>
     </w:lvl>
   </w:abstractNum>
-  <w:num w:numId="1000">
-    <w:abstractNumId w:val="990"/>
-  </w:num>
   <w:num w:numId="1000">
     <w:abstractNumId w:val="990"/>
   </w:num>
@@ -1180,11 +1013,6 @@
       <w:bCs w:val="0"/>
       <w:color w:val="365F91" w:themeColor="accent1" w:themeShade="BF"/>
     </w:rPr>
-  </w:style>
-  <w:style w:type="character" w:customStyle="1" w:styleId="redoc-inlinecode-1">
-    <w:name w:val="redoc-inlinecode-1"/>
-    <w:basedOn w:val="BodyTextChar"/>
-    <w:hidden/>
   </w:style>
   <w:style w:type="paragraph" w:customStyle="1" w:styleId="SourceCode">
     <w:name w:val="Source Code"/>
